--- a/Lab 05.docx
+++ b/Lab 05.docx
@@ -110,10 +110,333 @@
       </w:r>
     </w:p>
     <w:p>
+      <w:pPr>
+        <w:rPr>
+          <w:noProof/>
+        </w:rPr>
+      </w:pPr>
+      <w:r>
+        <w:t>3.</w:t>
+      </w:r>
+      <w:r>
+        <w:rPr>
+          <w:noProof/>
+        </w:rPr>
+        <w:t xml:space="preserve"> </w:t>
+      </w:r>
+      <w:r>
+        <w:rPr>
+          <w:noProof/>
+        </w:rPr>
+        <w:drawing>
+          <wp:inline distT="0" distB="0" distL="0" distR="0" wp14:anchorId="085A36C3" wp14:editId="256ED1D4">
+            <wp:extent cx="5731510" cy="277495"/>
+            <wp:effectExtent l="0" t="0" r="2540" b="8255"/>
+            <wp:docPr id="3" name="Picture 3"/>
+            <wp:cNvGraphicFramePr>
+              <a:graphicFrameLocks xmlns:a="http://schemas.openxmlformats.org/drawingml/2006/main" noChangeAspect="1"/>
+            </wp:cNvGraphicFramePr>
+            <a:graphic xmlns:a="http://schemas.openxmlformats.org/drawingml/2006/main">
+              <a:graphicData uri="http://schemas.openxmlformats.org/drawingml/2006/picture">
+                <pic:pic xmlns:pic="http://schemas.openxmlformats.org/drawingml/2006/picture">
+                  <pic:nvPicPr>
+                    <pic:cNvPr id="1" name=""/>
+                    <pic:cNvPicPr/>
+                  </pic:nvPicPr>
+                  <pic:blipFill>
+                    <a:blip r:embed="rId8"/>
+                    <a:stretch>
+                      <a:fillRect/>
+                    </a:stretch>
+                  </pic:blipFill>
+                  <pic:spPr>
+                    <a:xfrm>
+                      <a:off x="0" y="0"/>
+                      <a:ext cx="5731510" cy="277495"/>
+                    </a:xfrm>
+                    <a:prstGeom prst="rect">
+                      <a:avLst/>
+                    </a:prstGeom>
+                  </pic:spPr>
+                </pic:pic>
+              </a:graphicData>
+            </a:graphic>
+          </wp:inline>
+        </w:drawing>
+      </w:r>
+    </w:p>
+    <w:p>
+      <w:r>
+        <w:rPr>
+          <w:noProof/>
+        </w:rPr>
+        <w:drawing>
+          <wp:inline distT="0" distB="0" distL="0" distR="0" wp14:anchorId="786AE782" wp14:editId="47BDC63B">
+            <wp:extent cx="5731510" cy="1143000"/>
+            <wp:effectExtent l="0" t="0" r="2540" b="0"/>
+            <wp:docPr id="4" name="Picture 4"/>
+            <wp:cNvGraphicFramePr>
+              <a:graphicFrameLocks xmlns:a="http://schemas.openxmlformats.org/drawingml/2006/main" noChangeAspect="1"/>
+            </wp:cNvGraphicFramePr>
+            <a:graphic xmlns:a="http://schemas.openxmlformats.org/drawingml/2006/main">
+              <a:graphicData uri="http://schemas.openxmlformats.org/drawingml/2006/picture">
+                <pic:pic xmlns:pic="http://schemas.openxmlformats.org/drawingml/2006/picture">
+                  <pic:nvPicPr>
+                    <pic:cNvPr id="1" name=""/>
+                    <pic:cNvPicPr/>
+                  </pic:nvPicPr>
+                  <pic:blipFill>
+                    <a:blip r:embed="rId9"/>
+                    <a:stretch>
+                      <a:fillRect/>
+                    </a:stretch>
+                  </pic:blipFill>
+                  <pic:spPr>
+                    <a:xfrm>
+                      <a:off x="0" y="0"/>
+                      <a:ext cx="5731510" cy="1143000"/>
+                    </a:xfrm>
+                    <a:prstGeom prst="rect">
+                      <a:avLst/>
+                    </a:prstGeom>
+                  </pic:spPr>
+                </pic:pic>
+              </a:graphicData>
+            </a:graphic>
+          </wp:inline>
+        </w:drawing>
+      </w:r>
+    </w:p>
+    <w:p>
+      <w:r>
+        <w:rPr>
+          <w:noProof/>
+        </w:rPr>
+        <w:drawing>
+          <wp:inline distT="0" distB="0" distL="0" distR="0" wp14:anchorId="3F2D3E63" wp14:editId="00DD2042">
+            <wp:extent cx="5731510" cy="240030"/>
+            <wp:effectExtent l="0" t="0" r="2540" b="7620"/>
+            <wp:docPr id="5" name="Picture 5"/>
+            <wp:cNvGraphicFramePr>
+              <a:graphicFrameLocks xmlns:a="http://schemas.openxmlformats.org/drawingml/2006/main" noChangeAspect="1"/>
+            </wp:cNvGraphicFramePr>
+            <a:graphic xmlns:a="http://schemas.openxmlformats.org/drawingml/2006/main">
+              <a:graphicData uri="http://schemas.openxmlformats.org/drawingml/2006/picture">
+                <pic:pic xmlns:pic="http://schemas.openxmlformats.org/drawingml/2006/picture">
+                  <pic:nvPicPr>
+                    <pic:cNvPr id="1" name=""/>
+                    <pic:cNvPicPr/>
+                  </pic:nvPicPr>
+                  <pic:blipFill>
+                    <a:blip r:embed="rId10"/>
+                    <a:stretch>
+                      <a:fillRect/>
+                    </a:stretch>
+                  </pic:blipFill>
+                  <pic:spPr>
+                    <a:xfrm>
+                      <a:off x="0" y="0"/>
+                      <a:ext cx="5731510" cy="240030"/>
+                    </a:xfrm>
+                    <a:prstGeom prst="rect">
+                      <a:avLst/>
+                    </a:prstGeom>
+                  </pic:spPr>
+                </pic:pic>
+              </a:graphicData>
+            </a:graphic>
+          </wp:inline>
+        </w:drawing>
+      </w:r>
+    </w:p>
+    <w:p>
+      <w:r>
+        <w:t>4.</w:t>
+      </w:r>
+    </w:p>
+    <w:p>
+      <w:r>
+        <w:rPr>
+          <w:noProof/>
+        </w:rPr>
+        <w:drawing>
+          <wp:inline distT="0" distB="0" distL="0" distR="0" wp14:anchorId="74112EE8" wp14:editId="044D0A8D">
+            <wp:extent cx="5731510" cy="307975"/>
+            <wp:effectExtent l="0" t="0" r="2540" b="0"/>
+            <wp:docPr id="6" name="Picture 6"/>
+            <wp:cNvGraphicFramePr>
+              <a:graphicFrameLocks xmlns:a="http://schemas.openxmlformats.org/drawingml/2006/main" noChangeAspect="1"/>
+            </wp:cNvGraphicFramePr>
+            <a:graphic xmlns:a="http://schemas.openxmlformats.org/drawingml/2006/main">
+              <a:graphicData uri="http://schemas.openxmlformats.org/drawingml/2006/picture">
+                <pic:pic xmlns:pic="http://schemas.openxmlformats.org/drawingml/2006/picture">
+                  <pic:nvPicPr>
+                    <pic:cNvPr id="1" name=""/>
+                    <pic:cNvPicPr/>
+                  </pic:nvPicPr>
+                  <pic:blipFill>
+                    <a:blip r:embed="rId11"/>
+                    <a:stretch>
+                      <a:fillRect/>
+                    </a:stretch>
+                  </pic:blipFill>
+                  <pic:spPr>
+                    <a:xfrm>
+                      <a:off x="0" y="0"/>
+                      <a:ext cx="5731510" cy="307975"/>
+                    </a:xfrm>
+                    <a:prstGeom prst="rect">
+                      <a:avLst/>
+                    </a:prstGeom>
+                  </pic:spPr>
+                </pic:pic>
+              </a:graphicData>
+            </a:graphic>
+          </wp:inline>
+        </w:drawing>
+      </w:r>
+    </w:p>
+    <w:p/>
+    <w:p>
       <w:bookmarkStart w:id="0" w:name="_GoBack"/>
       <w:bookmarkEnd w:id="0"/>
       <w:r>
-        <w:t>3.</w:t>
+        <w:lastRenderedPageBreak/>
+        <w:t>5.</w:t>
+      </w:r>
+    </w:p>
+    <w:p>
+      <w:r>
+        <w:rPr>
+          <w:noProof/>
+        </w:rPr>
+        <w:drawing>
+          <wp:inline distT="0" distB="0" distL="0" distR="0" wp14:anchorId="4B708960" wp14:editId="552E3015">
+            <wp:extent cx="5731510" cy="228600"/>
+            <wp:effectExtent l="0" t="0" r="2540" b="0"/>
+            <wp:docPr id="9" name="Picture 9"/>
+            <wp:cNvGraphicFramePr>
+              <a:graphicFrameLocks xmlns:a="http://schemas.openxmlformats.org/drawingml/2006/main" noChangeAspect="1"/>
+            </wp:cNvGraphicFramePr>
+            <a:graphic xmlns:a="http://schemas.openxmlformats.org/drawingml/2006/main">
+              <a:graphicData uri="http://schemas.openxmlformats.org/drawingml/2006/picture">
+                <pic:pic xmlns:pic="http://schemas.openxmlformats.org/drawingml/2006/picture">
+                  <pic:nvPicPr>
+                    <pic:cNvPr id="1" name=""/>
+                    <pic:cNvPicPr/>
+                  </pic:nvPicPr>
+                  <pic:blipFill>
+                    <a:blip r:embed="rId12"/>
+                    <a:stretch>
+                      <a:fillRect/>
+                    </a:stretch>
+                  </pic:blipFill>
+                  <pic:spPr>
+                    <a:xfrm>
+                      <a:off x="0" y="0"/>
+                      <a:ext cx="5731510" cy="228600"/>
+                    </a:xfrm>
+                    <a:prstGeom prst="rect">
+                      <a:avLst/>
+                    </a:prstGeom>
+                  </pic:spPr>
+                </pic:pic>
+              </a:graphicData>
+            </a:graphic>
+          </wp:inline>
+        </w:drawing>
+      </w:r>
+    </w:p>
+    <w:p>
+      <w:r>
+        <w:t>6.</w:t>
+      </w:r>
+    </w:p>
+    <w:p>
+      <w:r>
+        <w:rPr>
+          <w:noProof/>
+        </w:rPr>
+        <w:drawing>
+          <wp:inline distT="0" distB="0" distL="0" distR="0" wp14:anchorId="158E8A44" wp14:editId="7F9B1EE2">
+            <wp:extent cx="5731510" cy="236220"/>
+            <wp:effectExtent l="0" t="0" r="2540" b="0"/>
+            <wp:docPr id="7" name="Picture 7"/>
+            <wp:cNvGraphicFramePr>
+              <a:graphicFrameLocks xmlns:a="http://schemas.openxmlformats.org/drawingml/2006/main" noChangeAspect="1"/>
+            </wp:cNvGraphicFramePr>
+            <a:graphic xmlns:a="http://schemas.openxmlformats.org/drawingml/2006/main">
+              <a:graphicData uri="http://schemas.openxmlformats.org/drawingml/2006/picture">
+                <pic:pic xmlns:pic="http://schemas.openxmlformats.org/drawingml/2006/picture">
+                  <pic:nvPicPr>
+                    <pic:cNvPr id="1" name=""/>
+                    <pic:cNvPicPr/>
+                  </pic:nvPicPr>
+                  <pic:blipFill>
+                    <a:blip r:embed="rId13"/>
+                    <a:stretch>
+                      <a:fillRect/>
+                    </a:stretch>
+                  </pic:blipFill>
+                  <pic:spPr>
+                    <a:xfrm>
+                      <a:off x="0" y="0"/>
+                      <a:ext cx="5731510" cy="236220"/>
+                    </a:xfrm>
+                    <a:prstGeom prst="rect">
+                      <a:avLst/>
+                    </a:prstGeom>
+                  </pic:spPr>
+                </pic:pic>
+              </a:graphicData>
+            </a:graphic>
+          </wp:inline>
+        </w:drawing>
+      </w:r>
+      <w:r>
+        <w:t xml:space="preserve"> </w:t>
+      </w:r>
+    </w:p>
+    <w:p>
+      <w:r>
+        <w:rPr>
+          <w:noProof/>
+        </w:rPr>
+        <w:drawing>
+          <wp:inline distT="0" distB="0" distL="0" distR="0" wp14:anchorId="274FAD5A" wp14:editId="02CF0246">
+            <wp:extent cx="5731510" cy="7556500"/>
+            <wp:effectExtent l="0" t="0" r="2540" b="6350"/>
+            <wp:docPr id="8" name="Picture 8"/>
+            <wp:cNvGraphicFramePr>
+              <a:graphicFrameLocks xmlns:a="http://schemas.openxmlformats.org/drawingml/2006/main" noChangeAspect="1"/>
+            </wp:cNvGraphicFramePr>
+            <a:graphic xmlns:a="http://schemas.openxmlformats.org/drawingml/2006/main">
+              <a:graphicData uri="http://schemas.openxmlformats.org/drawingml/2006/picture">
+                <pic:pic xmlns:pic="http://schemas.openxmlformats.org/drawingml/2006/picture">
+                  <pic:nvPicPr>
+                    <pic:cNvPr id="1" name=""/>
+                    <pic:cNvPicPr/>
+                  </pic:nvPicPr>
+                  <pic:blipFill>
+                    <a:blip r:embed="rId14"/>
+                    <a:stretch>
+                      <a:fillRect/>
+                    </a:stretch>
+                  </pic:blipFill>
+                  <pic:spPr>
+                    <a:xfrm>
+                      <a:off x="0" y="0"/>
+                      <a:ext cx="5731510" cy="7556500"/>
+                    </a:xfrm>
+                    <a:prstGeom prst="rect">
+                      <a:avLst/>
+                    </a:prstGeom>
+                  </pic:spPr>
+                </pic:pic>
+              </a:graphicData>
+            </a:graphic>
+          </wp:inline>
+        </w:drawing>
       </w:r>
     </w:p>
     <w:sectPr>
@@ -346,6 +669,7 @@
     <w:lsdException w:name="HTML Sample" w:semiHidden="1" w:unhideWhenUsed="1"/>
     <w:lsdException w:name="HTML Typewriter" w:semiHidden="1" w:unhideWhenUsed="1"/>
     <w:lsdException w:name="HTML Variable" w:semiHidden="1" w:unhideWhenUsed="1"/>
+    <w:lsdException w:name="Normal Table" w:semiHidden="1" w:unhideWhenUsed="1"/>
     <w:lsdException w:name="annotation subject" w:semiHidden="1" w:unhideWhenUsed="1"/>
     <w:lsdException w:name="No List" w:semiHidden="1" w:unhideWhenUsed="1"/>
     <w:lsdException w:name="Outline List 1" w:semiHidden="1" w:unhideWhenUsed="1"/>
@@ -392,8 +716,10 @@
     <w:lsdException w:name="Table Subtle 2" w:semiHidden="1" w:unhideWhenUsed="1"/>
     <w:lsdException w:name="Table Web 1" w:semiHidden="1" w:unhideWhenUsed="1"/>
     <w:lsdException w:name="Table Web 2" w:semiHidden="1" w:unhideWhenUsed="1"/>
+    <w:lsdException w:name="Table Web 3" w:semiHidden="1" w:unhideWhenUsed="1"/>
     <w:lsdException w:name="Balloon Text" w:semiHidden="1" w:unhideWhenUsed="1"/>
     <w:lsdException w:name="Table Grid" w:uiPriority="39"/>
+    <w:lsdException w:name="Table Theme" w:semiHidden="1" w:unhideWhenUsed="1"/>
     <w:lsdException w:name="Placeholder Text" w:semiHidden="1"/>
     <w:lsdException w:name="No Spacing" w:uiPriority="1" w:qFormat="1"/>
     <w:lsdException w:name="Light Shading" w:uiPriority="60"/>
@@ -926,7 +1252,7 @@
 </file>
 
 <file path=customXml/itemProps1.xml><?xml version="1.0" encoding="utf-8"?>
-<ds:datastoreItem xmlns:ds="http://schemas.openxmlformats.org/officeDocument/2006/customXml" ds:itemID="{86FA2332-AF18-487E-AB84-13F4FB8C66FF}">
+<ds:datastoreItem xmlns:ds="http://schemas.openxmlformats.org/officeDocument/2006/customXml" ds:itemID="{3772E0DA-A163-4DF2-BDFF-F15D83283A12}">
   <ds:schemaRefs>
     <ds:schemaRef ds:uri="http://schemas.openxmlformats.org/officeDocument/2006/bibliography"/>
   </ds:schemaRefs>
